--- a/CARDOC/DocTemplates/zipCargo.docx
+++ b/CARDOC/DocTemplates/zipCargo.docx
@@ -41,19 +41,129 @@
         </w:rPr>
         <w:t>" %&gt;</w:t>
       </w:r>
-      <w:proofErr w:type="gramStart"/>
       <w:r>
         <w:rPr>
           <w:rFonts w:ascii="Times New Roman" w:hAnsi="Times New Roman"/>
           <w:sz w:val="18"/>
           <w:szCs w:val="18"/>
         </w:rPr>
-        <w:t>&lt;%</w:t>
+        <w:t xml:space="preserve">&lt;% </w:t>
       </w:r>
-      <w:proofErr w:type="gramEnd"/>
+      <w:proofErr w:type="spellStart"/>
       <w:r>
         <w:rPr>
           <w:rFonts w:ascii="Times New Roman" w:hAnsi="Times New Roman"/>
+          <w:sz w:val="18"/>
+          <w:szCs w:val="18"/>
+        </w:rPr>
+        <w:t>var</w:t>
+      </w:r>
+      <w:proofErr w:type="spellEnd"/>
+      <w:r>
+        <w:rPr>
+          <w:rFonts w:ascii="Times New Roman" w:hAnsi="Times New Roman"/>
+          <w:sz w:val="18"/>
+          <w:szCs w:val="18"/>
+        </w:rPr>
+        <w:t xml:space="preserve"> zip = </w:t>
+      </w:r>
+      <w:proofErr w:type="spellStart"/>
+      <w:r>
+        <w:rPr>
+          <w:rFonts w:ascii="Times New Roman" w:hAnsi="Times New Roman"/>
+          <w:sz w:val="18"/>
+          <w:szCs w:val="18"/>
+        </w:rPr>
+        <w:t>Model.</w:t>
+      </w:r>
+      <w:r>
+        <w:rPr>
+          <w:rFonts w:ascii="Times New Roman" w:hAnsi="Times New Roman"/>
+          <w:sz w:val="18"/>
+          <w:szCs w:val="18"/>
+        </w:rPr>
+        <w:t>GetEquipmentCargo</w:t>
+      </w:r>
+      <w:proofErr w:type="spellEnd"/>
+      <w:r>
+        <w:rPr>
+          <w:rFonts w:ascii="Times New Roman" w:hAnsi="Times New Roman"/>
+          <w:sz w:val="18"/>
+          <w:szCs w:val="18"/>
+        </w:rPr>
+        <w:t xml:space="preserve"> </w:t>
+      </w:r>
+      <w:r>
+        <w:rPr>
+          <w:rFonts w:ascii="Times New Roman" w:hAnsi="Times New Roman"/>
+          <w:sz w:val="18"/>
+          <w:szCs w:val="18"/>
+        </w:rPr>
+        <w:t>(); %&gt;</w:t>
+      </w:r>
+    </w:p>
+    <w:p>
+      <w:pPr>
+        <w:pStyle w:val="1"/>
+        <w:jc w:val="center"/>
+        <w:rPr>
+          <w:rStyle w:val="13"/>
+          <w:b/>
+          <w:color w:val="000000"/>
+          <w:sz w:val="18"/>
+          <w:szCs w:val="18"/>
+        </w:rPr>
+      </w:pPr>
+      <w:r>
+        <w:rPr>
+          <w:rStyle w:val="13"/>
+          <w:b/>
+          <w:color w:val="000000"/>
+          <w:sz w:val="18"/>
+          <w:szCs w:val="18"/>
+        </w:rPr>
+        <w:t>МОУ №________</w:t>
+      </w:r>
+    </w:p>
+    <w:p>
+      <w:pPr>
+        <w:pStyle w:val="1"/>
+        <w:jc w:val="center"/>
+        <w:rPr>
+          <w:rStyle w:val="13"/>
+          <w:color w:val="000000"/>
+          <w:sz w:val="18"/>
+          <w:szCs w:val="18"/>
+        </w:rPr>
+      </w:pPr>
+    </w:p>
+    <w:p>
+      <w:pPr>
+        <w:pStyle w:val="1"/>
+        <w:jc w:val="center"/>
+        <w:rPr>
+          <w:rStyle w:val="13"/>
+          <w:color w:val="000000"/>
+          <w:sz w:val="18"/>
+          <w:szCs w:val="18"/>
+          <w:lang w:val="uk-UA"/>
+        </w:rPr>
+      </w:pPr>
+      <w:proofErr w:type="spellStart"/>
+      <w:r>
+        <w:rPr>
+          <w:rStyle w:val="13"/>
+          <w:color w:val="000000"/>
+          <w:sz w:val="18"/>
+          <w:szCs w:val="18"/>
+        </w:rPr>
+        <w:t>Відомість</w:t>
+      </w:r>
+      <w:proofErr w:type="spellEnd"/>
+      <w:r>
+        <w:rPr>
+          <w:rStyle w:val="13"/>
+          <w:color w:val="000000"/>
           <w:sz w:val="18"/>
           <w:szCs w:val="18"/>
         </w:rPr>
@@ -62,129 +172,7 @@
       <w:proofErr w:type="spellStart"/>
       <w:r>
         <w:rPr>
-          <w:rFonts w:ascii="Times New Roman" w:hAnsi="Times New Roman"/>
-          <w:sz w:val="18"/>
-          <w:szCs w:val="18"/>
-        </w:rPr>
-        <w:t>var</w:t>
-      </w:r>
-      <w:proofErr w:type="spellEnd"/>
-      <w:r>
-        <w:rPr>
-          <w:rFonts w:ascii="Times New Roman" w:hAnsi="Times New Roman"/>
-          <w:sz w:val="18"/>
-          <w:szCs w:val="18"/>
-        </w:rPr>
-        <w:t xml:space="preserve"> zip = </w:t>
-      </w:r>
-      <w:proofErr w:type="spellStart"/>
-      <w:r>
-        <w:rPr>
-          <w:rFonts w:ascii="Times New Roman" w:hAnsi="Times New Roman"/>
-          <w:sz w:val="18"/>
-          <w:szCs w:val="18"/>
-        </w:rPr>
-        <w:t>Model.</w:t>
-      </w:r>
-      <w:bookmarkStart w:id="0" w:name="_GoBack"/>
-      <w:bookmarkEnd w:id="0"/>
-      <w:r>
-        <w:rPr>
-          <w:rFonts w:ascii="Times New Roman" w:hAnsi="Times New Roman"/>
-          <w:sz w:val="18"/>
-          <w:szCs w:val="18"/>
-        </w:rPr>
-        <w:t>GetEquipmentCargo</w:t>
-      </w:r>
-      <w:proofErr w:type="spellEnd"/>
-      <w:r>
-        <w:rPr>
-          <w:rFonts w:ascii="Times New Roman" w:hAnsi="Times New Roman"/>
-          <w:sz w:val="18"/>
-          <w:szCs w:val="18"/>
-        </w:rPr>
-        <w:t xml:space="preserve"> </w:t>
-      </w:r>
-      <w:r>
-        <w:rPr>
-          <w:rFonts w:ascii="Times New Roman" w:hAnsi="Times New Roman"/>
-          <w:sz w:val="18"/>
-          <w:szCs w:val="18"/>
-        </w:rPr>
-        <w:t>(); %&gt;</w:t>
-      </w:r>
-    </w:p>
-    <w:p>
-      <w:pPr>
-        <w:pStyle w:val="a"/>
-        <w:jc w:val="center"/>
-        <w:rPr>
-          <w:rStyle w:val="a4"/>
-          <w:b/>
-          <w:color w:val="000000"/>
-          <w:sz w:val="18"/>
-          <w:szCs w:val="18"/>
-        </w:rPr>
-      </w:pPr>
-      <w:r>
-        <w:rPr>
-          <w:rStyle w:val="a4"/>
-          <w:b/>
-          <w:color w:val="000000"/>
-          <w:sz w:val="18"/>
-          <w:szCs w:val="18"/>
-        </w:rPr>
-        <w:t>МОУ №________</w:t>
-      </w:r>
-    </w:p>
-    <w:p>
-      <w:pPr>
-        <w:pStyle w:val="a"/>
-        <w:jc w:val="center"/>
-        <w:rPr>
-          <w:rStyle w:val="a4"/>
-          <w:color w:val="000000"/>
-          <w:sz w:val="18"/>
-          <w:szCs w:val="18"/>
-        </w:rPr>
-      </w:pPr>
-    </w:p>
-    <w:p>
-      <w:pPr>
-        <w:pStyle w:val="a"/>
-        <w:jc w:val="center"/>
-        <w:rPr>
-          <w:rStyle w:val="a4"/>
-          <w:color w:val="000000"/>
-          <w:sz w:val="18"/>
-          <w:szCs w:val="18"/>
-          <w:lang w:val="uk-UA"/>
-        </w:rPr>
-      </w:pPr>
-      <w:proofErr w:type="spellStart"/>
-      <w:r>
-        <w:rPr>
-          <w:rStyle w:val="a4"/>
-          <w:color w:val="000000"/>
-          <w:sz w:val="18"/>
-          <w:szCs w:val="18"/>
-        </w:rPr>
-        <w:t>Відомість</w:t>
-      </w:r>
-      <w:proofErr w:type="spellEnd"/>
-      <w:r>
-        <w:rPr>
-          <w:rStyle w:val="a4"/>
-          <w:color w:val="000000"/>
-          <w:sz w:val="18"/>
-          <w:szCs w:val="18"/>
-        </w:rPr>
-        <w:t xml:space="preserve"> </w:t>
-      </w:r>
-      <w:proofErr w:type="spellStart"/>
-      <w:r>
-        <w:rPr>
-          <w:rStyle w:val="a4"/>
+          <w:rStyle w:val="13"/>
           <w:color w:val="000000"/>
           <w:sz w:val="18"/>
           <w:szCs w:val="18"/>
@@ -194,7 +182,7 @@
       <w:proofErr w:type="spellEnd"/>
       <w:r>
         <w:rPr>
-          <w:rStyle w:val="a4"/>
+          <w:rStyle w:val="13"/>
           <w:color w:val="000000"/>
           <w:sz w:val="18"/>
           <w:szCs w:val="18"/>
@@ -203,7 +191,7 @@
       </w:r>
       <w:r>
         <w:rPr>
-          <w:rStyle w:val="a4"/>
+          <w:rStyle w:val="13"/>
           <w:color w:val="000000"/>
           <w:sz w:val="18"/>
           <w:szCs w:val="18"/>
@@ -214,9 +202,9 @@
     </w:p>
     <w:p>
       <w:pPr>
-        <w:pStyle w:val="9"/>
-        <w:rPr>
-          <w:rStyle w:val="a4"/>
+        <w:pStyle w:val="91"/>
+        <w:rPr>
+          <w:rStyle w:val="13"/>
           <w:color w:val="000000"/>
           <w:sz w:val="18"/>
           <w:szCs w:val="18"/>
@@ -247,7 +235,7 @@
       </w:r>
       <w:r>
         <w:rPr>
-          <w:rStyle w:val="a4"/>
+          <w:rStyle w:val="13"/>
           <w:color w:val="000000"/>
           <w:sz w:val="18"/>
           <w:szCs w:val="18"/>
@@ -311,7 +299,7 @@
       </w:r>
       <w:r>
         <w:rPr>
-          <w:rStyle w:val="a4"/>
+          <w:rStyle w:val="13"/>
           <w:color w:val="000000"/>
           <w:sz w:val="18"/>
           <w:szCs w:val="18"/>
@@ -321,9 +309,9 @@
     </w:p>
     <w:p>
       <w:pPr>
-        <w:pStyle w:val="a"/>
-        <w:rPr>
-          <w:rStyle w:val="a4"/>
+        <w:pStyle w:val="1"/>
+        <w:rPr>
+          <w:rStyle w:val="13"/>
           <w:color w:val="000000"/>
           <w:sz w:val="18"/>
           <w:szCs w:val="18"/>
@@ -333,7 +321,7 @@
     <w:p>
       <w:pPr>
         <w:rPr>
-          <w:rStyle w:val="a4"/>
+          <w:rStyle w:val="13"/>
           <w:rFonts w:ascii="Times New Roman" w:hAnsi="Times New Roman"/>
           <w:sz w:val="18"/>
           <w:szCs w:val="18"/>
@@ -450,8 +438,8 @@
     </w:p>
     <w:tbl>
       <w:tblPr>
-        <w:tblStyle w:val="a5"/>
-        <w:tblW w:w="7650" w:type="dxa"/>
+        <w:tblStyle w:val="15"/>
+        <w:tblW w:w="7677" w:type="dxa"/>
         <w:tblInd w:w="198" w:type="dxa"/>
         <w:tblBorders>
           <w:top w:val="single" w:sz="4" w:space="0" w:color="auto"/>
@@ -465,7 +453,7 @@
         <w:tblLook w:val="04A0" w:firstRow="1" w:lastRow="0" w:firstColumn="1" w:lastColumn="0" w:noHBand="0" w:noVBand="1"/>
       </w:tblPr>
       <w:tblGrid>
-        <w:gridCol w:w="450"/>
+        <w:gridCol w:w="477"/>
         <w:gridCol w:w="3150"/>
         <w:gridCol w:w="540"/>
         <w:gridCol w:w="540"/>
@@ -482,23 +470,23 @@
         </w:trPr>
         <w:tc>
           <w:tcPr>
-            <w:tcW w:w="450" w:type="dxa"/>
+            <w:tcW w:w="477" w:type="dxa"/>
             <w:vMerge w:val="restart"/>
             <w:vAlign w:val="center"/>
           </w:tcPr>
           <w:p>
             <w:pPr>
-              <w:pStyle w:val="a"/>
+              <w:pStyle w:val="1"/>
               <w:jc w:val="center"/>
               <w:rPr>
-                <w:rStyle w:val="a4"/>
+                <w:rStyle w:val="13"/>
                 <w:sz w:val="18"/>
                 <w:szCs w:val="18"/>
               </w:rPr>
             </w:pPr>
             <w:r>
               <w:rPr>
-                <w:rStyle w:val="a4"/>
+                <w:rStyle w:val="13"/>
                 <w:sz w:val="18"/>
                 <w:szCs w:val="18"/>
               </w:rPr>
@@ -514,10 +502,10 @@
           </w:tcPr>
           <w:p>
             <w:pPr>
-              <w:pStyle w:val="a"/>
+              <w:pStyle w:val="1"/>
               <w:jc w:val="center"/>
               <w:rPr>
-                <w:rStyle w:val="a4"/>
+                <w:rStyle w:val="13"/>
                 <w:sz w:val="18"/>
                 <w:szCs w:val="18"/>
               </w:rPr>
@@ -525,7 +513,7 @@
             <w:proofErr w:type="spellStart"/>
             <w:r>
               <w:rPr>
-                <w:rStyle w:val="a4"/>
+                <w:rStyle w:val="13"/>
                 <w:sz w:val="18"/>
                 <w:szCs w:val="18"/>
               </w:rPr>
@@ -543,11 +531,11 @@
           </w:tcPr>
           <w:p>
             <w:pPr>
-              <w:pStyle w:val="a"/>
+              <w:pStyle w:val="1"/>
               <w:ind w:left="113" w:right="113"/>
               <w:jc w:val="center"/>
               <w:rPr>
-                <w:rStyle w:val="a4"/>
+                <w:rStyle w:val="13"/>
                 <w:sz w:val="18"/>
                 <w:szCs w:val="18"/>
               </w:rPr>
@@ -555,7 +543,7 @@
             <w:proofErr w:type="spellStart"/>
             <w:r>
               <w:rPr>
-                <w:rStyle w:val="a4"/>
+                <w:rStyle w:val="13"/>
                 <w:sz w:val="18"/>
                 <w:szCs w:val="18"/>
               </w:rPr>
@@ -564,7 +552,7 @@
             <w:proofErr w:type="spellEnd"/>
             <w:r>
               <w:rPr>
-                <w:rStyle w:val="a4"/>
+                <w:rStyle w:val="13"/>
                 <w:sz w:val="18"/>
                 <w:szCs w:val="18"/>
               </w:rPr>
@@ -573,7 +561,7 @@
             <w:proofErr w:type="spellStart"/>
             <w:r>
               <w:rPr>
-                <w:rStyle w:val="a4"/>
+                <w:rStyle w:val="13"/>
                 <w:sz w:val="18"/>
                 <w:szCs w:val="18"/>
               </w:rPr>
@@ -582,7 +570,7 @@
             <w:proofErr w:type="spellEnd"/>
             <w:r>
               <w:rPr>
-                <w:rStyle w:val="a4"/>
+                <w:rStyle w:val="13"/>
                 <w:sz w:val="18"/>
                 <w:szCs w:val="18"/>
               </w:rPr>
@@ -599,11 +587,11 @@
           </w:tcPr>
           <w:p>
             <w:pPr>
-              <w:pStyle w:val="a"/>
+              <w:pStyle w:val="1"/>
               <w:ind w:left="113" w:right="113"/>
               <w:jc w:val="center"/>
               <w:rPr>
-                <w:rStyle w:val="a4"/>
+                <w:rStyle w:val="13"/>
                 <w:sz w:val="18"/>
                 <w:szCs w:val="18"/>
               </w:rPr>
@@ -611,7 +599,7 @@
             <w:proofErr w:type="spellStart"/>
             <w:r>
               <w:rPr>
-                <w:rStyle w:val="a4"/>
+                <w:rStyle w:val="13"/>
                 <w:sz w:val="18"/>
                 <w:szCs w:val="18"/>
               </w:rPr>
@@ -627,85 +615,23 @@
           </w:tcPr>
           <w:p>
             <w:pPr>
-              <w:pStyle w:val="a"/>
+              <w:pStyle w:val="1"/>
               <w:jc w:val="center"/>
               <w:rPr>
-                <w:rStyle w:val="a4"/>
+                <w:rStyle w:val="13"/>
                 <w:sz w:val="18"/>
                 <w:szCs w:val="18"/>
+                <w:lang w:val="ru-RU"/>
               </w:rPr>
             </w:pPr>
-            <w:proofErr w:type="spellStart"/>
             <w:r>
               <w:rPr>
-                <w:rStyle w:val="a4"/>
+                <w:rStyle w:val="13"/>
                 <w:sz w:val="18"/>
                 <w:szCs w:val="18"/>
+                <w:lang w:val="ru-RU"/>
               </w:rPr>
-              <w:t>Фактично</w:t>
-            </w:r>
-            <w:proofErr w:type="spellEnd"/>
-            <w:r>
-              <w:rPr>
-                <w:rStyle w:val="a4"/>
-                <w:sz w:val="18"/>
-                <w:szCs w:val="18"/>
-              </w:rPr>
-              <w:t xml:space="preserve"> в </w:t>
-            </w:r>
-            <w:proofErr w:type="spellStart"/>
-            <w:r>
-              <w:rPr>
-                <w:rStyle w:val="a4"/>
-                <w:sz w:val="18"/>
-                <w:szCs w:val="18"/>
-              </w:rPr>
-              <w:t>наявності</w:t>
-            </w:r>
-            <w:proofErr w:type="spellEnd"/>
-            <w:r>
-              <w:rPr>
-                <w:rStyle w:val="a4"/>
-                <w:sz w:val="18"/>
-                <w:szCs w:val="18"/>
-              </w:rPr>
-              <w:t xml:space="preserve"> </w:t>
-            </w:r>
-            <w:proofErr w:type="spellStart"/>
-            <w:r>
-              <w:rPr>
-                <w:rStyle w:val="a4"/>
-                <w:sz w:val="18"/>
-                <w:szCs w:val="18"/>
-              </w:rPr>
-              <w:t>на</w:t>
-            </w:r>
-            <w:proofErr w:type="spellEnd"/>
-            <w:r>
-              <w:rPr>
-                <w:rStyle w:val="a4"/>
-                <w:sz w:val="18"/>
-                <w:szCs w:val="18"/>
-              </w:rPr>
-              <w:t xml:space="preserve"> (</w:t>
-            </w:r>
-            <w:proofErr w:type="spellStart"/>
-            <w:r>
-              <w:rPr>
-                <w:rStyle w:val="a4"/>
-                <w:sz w:val="18"/>
-                <w:szCs w:val="18"/>
-              </w:rPr>
-              <w:t>роки</w:t>
-            </w:r>
-            <w:proofErr w:type="spellEnd"/>
-            <w:r>
-              <w:rPr>
-                <w:rStyle w:val="a4"/>
-                <w:sz w:val="18"/>
-                <w:szCs w:val="18"/>
-              </w:rPr>
-              <w:t>)</w:t>
+              <w:t>Фактично в наявності на (роки)</w:t>
             </w:r>
           </w:p>
         </w:tc>
@@ -716,7 +642,7 @@
         </w:trPr>
         <w:tc>
           <w:tcPr>
-            <w:tcW w:w="450" w:type="dxa"/>
+            <w:tcW w:w="477" w:type="dxa"/>
             <w:vMerge/>
             <w:tcBorders>
               <w:bottom w:val="single" w:sz="2" w:space="0" w:color="auto"/>
@@ -725,12 +651,13 @@
           </w:tcPr>
           <w:p>
             <w:pPr>
-              <w:pStyle w:val="a"/>
+              <w:pStyle w:val="1"/>
               <w:jc w:val="center"/>
               <w:rPr>
-                <w:rStyle w:val="a4"/>
+                <w:rStyle w:val="13"/>
                 <w:sz w:val="18"/>
                 <w:szCs w:val="18"/>
+                <w:lang w:val="ru-RU"/>
               </w:rPr>
             </w:pPr>
           </w:p>
@@ -746,12 +673,13 @@
           </w:tcPr>
           <w:p>
             <w:pPr>
-              <w:pStyle w:val="a"/>
+              <w:pStyle w:val="1"/>
               <w:jc w:val="center"/>
               <w:rPr>
-                <w:rStyle w:val="a4"/>
+                <w:rStyle w:val="13"/>
                 <w:sz w:val="18"/>
                 <w:szCs w:val="18"/>
+                <w:lang w:val="ru-RU"/>
               </w:rPr>
             </w:pPr>
           </w:p>
@@ -767,12 +695,13 @@
           </w:tcPr>
           <w:p>
             <w:pPr>
-              <w:pStyle w:val="a"/>
+              <w:pStyle w:val="1"/>
               <w:jc w:val="center"/>
               <w:rPr>
-                <w:rStyle w:val="a4"/>
+                <w:rStyle w:val="13"/>
                 <w:sz w:val="18"/>
                 <w:szCs w:val="18"/>
+                <w:lang w:val="ru-RU"/>
               </w:rPr>
             </w:pPr>
           </w:p>
@@ -788,13 +717,14 @@
           </w:tcPr>
           <w:p>
             <w:pPr>
-              <w:pStyle w:val="a"/>
+              <w:pStyle w:val="1"/>
               <w:ind w:left="113" w:right="113"/>
               <w:jc w:val="center"/>
               <w:rPr>
-                <w:rStyle w:val="a4"/>
+                <w:rStyle w:val="13"/>
                 <w:sz w:val="18"/>
                 <w:szCs w:val="18"/>
+                <w:lang w:val="ru-RU"/>
               </w:rPr>
             </w:pPr>
           </w:p>
@@ -808,12 +738,13 @@
           </w:tcPr>
           <w:p>
             <w:pPr>
-              <w:pStyle w:val="a"/>
+              <w:pStyle w:val="1"/>
               <w:jc w:val="center"/>
               <w:rPr>
-                <w:rStyle w:val="a4"/>
+                <w:rStyle w:val="13"/>
                 <w:sz w:val="18"/>
                 <w:szCs w:val="18"/>
+                <w:lang w:val="ru-RU"/>
               </w:rPr>
             </w:pPr>
           </w:p>
@@ -827,12 +758,13 @@
           </w:tcPr>
           <w:p>
             <w:pPr>
-              <w:pStyle w:val="a"/>
+              <w:pStyle w:val="1"/>
               <w:jc w:val="center"/>
               <w:rPr>
-                <w:rStyle w:val="a4"/>
+                <w:rStyle w:val="13"/>
                 <w:sz w:val="18"/>
                 <w:szCs w:val="18"/>
+                <w:lang w:val="ru-RU"/>
               </w:rPr>
             </w:pPr>
           </w:p>
@@ -846,12 +778,13 @@
           </w:tcPr>
           <w:p>
             <w:pPr>
-              <w:pStyle w:val="a"/>
+              <w:pStyle w:val="1"/>
               <w:jc w:val="center"/>
               <w:rPr>
-                <w:rStyle w:val="a4"/>
+                <w:rStyle w:val="13"/>
                 <w:sz w:val="18"/>
                 <w:szCs w:val="18"/>
+                <w:lang w:val="ru-RU"/>
               </w:rPr>
             </w:pPr>
           </w:p>
@@ -865,12 +798,13 @@
           </w:tcPr>
           <w:p>
             <w:pPr>
-              <w:pStyle w:val="a"/>
+              <w:pStyle w:val="1"/>
               <w:jc w:val="center"/>
               <w:rPr>
-                <w:rStyle w:val="a4"/>
+                <w:rStyle w:val="13"/>
                 <w:sz w:val="18"/>
                 <w:szCs w:val="18"/>
+                <w:lang w:val="ru-RU"/>
               </w:rPr>
             </w:pPr>
           </w:p>
@@ -884,12 +818,13 @@
           </w:tcPr>
           <w:p>
             <w:pPr>
-              <w:pStyle w:val="a"/>
+              <w:pStyle w:val="1"/>
               <w:jc w:val="center"/>
               <w:rPr>
-                <w:rStyle w:val="a4"/>
+                <w:rStyle w:val="13"/>
                 <w:sz w:val="18"/>
                 <w:szCs w:val="18"/>
+                <w:lang w:val="ru-RU"/>
               </w:rPr>
             </w:pPr>
           </w:p>
@@ -903,12 +838,13 @@
           </w:tcPr>
           <w:p>
             <w:pPr>
-              <w:pStyle w:val="a"/>
+              <w:pStyle w:val="1"/>
               <w:jc w:val="center"/>
               <w:rPr>
-                <w:rStyle w:val="a4"/>
+                <w:rStyle w:val="13"/>
                 <w:sz w:val="18"/>
                 <w:szCs w:val="18"/>
+                <w:lang w:val="ru-RU"/>
               </w:rPr>
             </w:pPr>
           </w:p>
@@ -917,7 +853,7 @@
       <w:tr>
         <w:tc>
           <w:tcPr>
-            <w:tcW w:w="450" w:type="dxa"/>
+            <w:tcW w:w="477" w:type="dxa"/>
             <w:tcBorders>
               <w:top w:val="single" w:sz="2" w:space="0" w:color="auto"/>
               <w:left w:val="single" w:sz="2" w:space="0" w:color="auto"/>
@@ -928,7 +864,7 @@
           </w:tcPr>
           <w:p>
             <w:pPr>
-              <w:pStyle w:val="a"/>
+              <w:pStyle w:val="1"/>
               <w:rPr>
                 <w:sz w:val="18"/>
                 <w:szCs w:val="18"/>
@@ -956,7 +892,7 @@
           </w:tcPr>
           <w:p>
             <w:pPr>
-              <w:pStyle w:val="a"/>
+              <w:pStyle w:val="1"/>
               <w:jc w:val="center"/>
               <w:rPr>
                 <w:sz w:val="18"/>
@@ -985,7 +921,7 @@
           </w:tcPr>
           <w:p>
             <w:pPr>
-              <w:pStyle w:val="a"/>
+              <w:pStyle w:val="1"/>
               <w:jc w:val="center"/>
               <w:rPr>
                 <w:sz w:val="18"/>
@@ -1014,7 +950,7 @@
           </w:tcPr>
           <w:p>
             <w:pPr>
-              <w:pStyle w:val="a"/>
+              <w:pStyle w:val="1"/>
               <w:jc w:val="center"/>
               <w:rPr>
                 <w:sz w:val="18"/>
@@ -1042,7 +978,7 @@
           </w:tcPr>
           <w:p>
             <w:pPr>
-              <w:pStyle w:val="a"/>
+              <w:pStyle w:val="1"/>
               <w:jc w:val="center"/>
               <w:rPr>
                 <w:sz w:val="18"/>
@@ -1070,7 +1006,7 @@
           </w:tcPr>
           <w:p>
             <w:pPr>
-              <w:pStyle w:val="a"/>
+              <w:pStyle w:val="1"/>
               <w:jc w:val="center"/>
               <w:rPr>
                 <w:sz w:val="18"/>
@@ -1098,7 +1034,7 @@
           </w:tcPr>
           <w:p>
             <w:pPr>
-              <w:pStyle w:val="a"/>
+              <w:pStyle w:val="1"/>
               <w:jc w:val="center"/>
               <w:rPr>
                 <w:sz w:val="18"/>
@@ -1126,7 +1062,7 @@
           </w:tcPr>
           <w:p>
             <w:pPr>
-              <w:pStyle w:val="a"/>
+              <w:pStyle w:val="1"/>
               <w:jc w:val="center"/>
               <w:rPr>
                 <w:sz w:val="18"/>
@@ -1154,7 +1090,7 @@
           </w:tcPr>
           <w:p>
             <w:pPr>
-              <w:pStyle w:val="a"/>
+              <w:pStyle w:val="1"/>
               <w:jc w:val="center"/>
               <w:rPr>
                 <w:sz w:val="18"/>
@@ -1182,7 +1118,7 @@
           </w:tcPr>
           <w:p>
             <w:pPr>
-              <w:pStyle w:val="a"/>
+              <w:pStyle w:val="1"/>
               <w:jc w:val="center"/>
               <w:rPr>
                 <w:sz w:val="18"/>
@@ -1202,7 +1138,7 @@
       <w:tr>
         <w:tc>
           <w:tcPr>
-            <w:tcW w:w="450" w:type="dxa"/>
+            <w:tcW w:w="477" w:type="dxa"/>
             <w:tcBorders>
               <w:top w:val="single" w:sz="2" w:space="0" w:color="auto"/>
               <w:left w:val="single" w:sz="2" w:space="0" w:color="auto"/>
@@ -1213,7 +1149,7 @@
           </w:tcPr>
           <w:p>
             <w:pPr>
-              <w:pStyle w:val="a"/>
+              <w:pStyle w:val="1"/>
               <w:rPr>
                 <w:sz w:val="18"/>
                 <w:szCs w:val="18"/>
@@ -1224,23 +1160,16 @@
                 <w:sz w:val="18"/>
                 <w:szCs w:val="18"/>
               </w:rPr>
-              <w:t>&lt;%</w:t>
+              <w:t xml:space="preserve">&lt;%=  </w:t>
             </w:r>
-            <w:proofErr w:type="gramStart"/>
+            <w:bookmarkStart w:id="0" w:name="_GoBack"/>
+            <w:bookmarkEnd w:id="0"/>
             <w:r>
               <w:rPr>
                 <w:sz w:val="18"/>
                 <w:szCs w:val="18"/>
               </w:rPr>
-              <w:t>=  (</w:t>
-            </w:r>
-            <w:proofErr w:type="gramEnd"/>
-            <w:r>
-              <w:rPr>
-                <w:sz w:val="18"/>
-                <w:szCs w:val="18"/>
-              </w:rPr>
-              <w:t>i+1).</w:t>
+              <w:t>(i+1).</w:t>
             </w:r>
             <w:proofErr w:type="spellStart"/>
             <w:r>
@@ -1273,7 +1202,7 @@
           </w:tcPr>
           <w:p>
             <w:pPr>
-              <w:pStyle w:val="a"/>
+              <w:pStyle w:val="1"/>
               <w:rPr>
                 <w:sz w:val="18"/>
                 <w:szCs w:val="18"/>
@@ -1317,7 +1246,7 @@
           </w:tcPr>
           <w:p>
             <w:pPr>
-              <w:pStyle w:val="a"/>
+              <w:pStyle w:val="1"/>
               <w:jc w:val="center"/>
               <w:rPr>
                 <w:sz w:val="18"/>
@@ -1329,23 +1258,7 @@
                 <w:sz w:val="18"/>
                 <w:szCs w:val="18"/>
               </w:rPr>
-              <w:t>&lt;%</w:t>
-            </w:r>
-            <w:proofErr w:type="gramStart"/>
-            <w:r>
-              <w:rPr>
-                <w:sz w:val="18"/>
-                <w:szCs w:val="18"/>
-              </w:rPr>
-              <w:t>=  zip</w:t>
-            </w:r>
-            <w:proofErr w:type="gramEnd"/>
-            <w:r>
-              <w:rPr>
-                <w:sz w:val="18"/>
-                <w:szCs w:val="18"/>
-              </w:rPr>
-              <w:t>[</w:t>
+              <w:t>&lt;%=  zip[</w:t>
             </w:r>
             <w:proofErr w:type="spellStart"/>
             <w:r>
@@ -1378,7 +1291,7 @@
           </w:tcPr>
           <w:p>
             <w:pPr>
-              <w:pStyle w:val="a"/>
+              <w:pStyle w:val="1"/>
               <w:jc w:val="center"/>
               <w:rPr>
                 <w:sz w:val="18"/>
@@ -1390,23 +1303,7 @@
                 <w:sz w:val="18"/>
                 <w:szCs w:val="18"/>
               </w:rPr>
-              <w:t>&lt;%</w:t>
-            </w:r>
-            <w:proofErr w:type="gramStart"/>
-            <w:r>
-              <w:rPr>
-                <w:sz w:val="18"/>
-                <w:szCs w:val="18"/>
-              </w:rPr>
-              <w:t>=  zip</w:t>
-            </w:r>
-            <w:proofErr w:type="gramEnd"/>
-            <w:r>
-              <w:rPr>
-                <w:sz w:val="18"/>
-                <w:szCs w:val="18"/>
-              </w:rPr>
-              <w:t>[</w:t>
+              <w:t>&lt;%=  zip[</w:t>
             </w:r>
             <w:proofErr w:type="spellStart"/>
             <w:r>
@@ -1439,7 +1336,7 @@
           </w:tcPr>
           <w:p>
             <w:pPr>
-              <w:pStyle w:val="a"/>
+              <w:pStyle w:val="1"/>
               <w:rPr>
                 <w:sz w:val="18"/>
                 <w:szCs w:val="18"/>
@@ -1460,7 +1357,7 @@
           </w:tcPr>
           <w:p>
             <w:pPr>
-              <w:pStyle w:val="a"/>
+              <w:pStyle w:val="1"/>
               <w:rPr>
                 <w:sz w:val="18"/>
                 <w:szCs w:val="18"/>
@@ -1481,7 +1378,7 @@
           </w:tcPr>
           <w:p>
             <w:pPr>
-              <w:pStyle w:val="a"/>
+              <w:pStyle w:val="1"/>
               <w:rPr>
                 <w:sz w:val="18"/>
                 <w:szCs w:val="18"/>
@@ -1502,7 +1399,7 @@
           </w:tcPr>
           <w:p>
             <w:pPr>
-              <w:pStyle w:val="a"/>
+              <w:pStyle w:val="1"/>
               <w:rPr>
                 <w:sz w:val="18"/>
                 <w:szCs w:val="18"/>
@@ -1523,7 +1420,7 @@
           </w:tcPr>
           <w:p>
             <w:pPr>
-              <w:pStyle w:val="a"/>
+              <w:pStyle w:val="1"/>
               <w:rPr>
                 <w:sz w:val="18"/>
                 <w:szCs w:val="18"/>
@@ -1544,7 +1441,7 @@
           </w:tcPr>
           <w:p>
             <w:pPr>
-              <w:pStyle w:val="a"/>
+              <w:pStyle w:val="1"/>
               <w:rPr>
                 <w:sz w:val="18"/>
                 <w:szCs w:val="18"/>
@@ -1558,7 +1455,6 @@
               <w:t xml:space="preserve">&lt;% </w:t>
             </w:r>
             <w:proofErr w:type="spellStart"/>
-            <w:proofErr w:type="gramStart"/>
             <w:r>
               <w:rPr>
                 <w:sz w:val="18"/>
@@ -1572,15 +1468,7 @@
                 <w:sz w:val="18"/>
                 <w:szCs w:val="18"/>
               </w:rPr>
-              <w:t>(</w:t>
-            </w:r>
-            <w:proofErr w:type="gramEnd"/>
-            <w:r>
-              <w:rPr>
-                <w:sz w:val="18"/>
-                <w:szCs w:val="18"/>
-              </w:rPr>
-              <w:t>); %&gt;</w:t>
+              <w:t>(); %&gt;</w:t>
             </w:r>
           </w:p>
         </w:tc>
@@ -1606,7 +1494,7 @@
     <w:p>
       <w:pPr>
         <w:rPr>
-          <w:rStyle w:val="a4"/>
+          <w:rStyle w:val="13"/>
           <w:rFonts w:ascii="Times New Roman" w:hAnsi="Times New Roman"/>
           <w:sz w:val="18"/>
           <w:szCs w:val="18"/>
@@ -1615,7 +1503,7 @@
     </w:p>
     <w:p>
       <w:pPr>
-        <w:pStyle w:val="a"/>
+        <w:pStyle w:val="1"/>
         <w:ind w:left="709"/>
         <w:rPr>
           <w:sz w:val="20"/>
@@ -1628,22 +1516,6 @@
           <w:szCs w:val="18"/>
         </w:rPr>
         <w:t xml:space="preserve">ВСЬОГО: &lt;%= </w:t>
-      </w:r>
-      <w:proofErr w:type="spellStart"/>
-      <w:r>
-        <w:rPr>
-          <w:sz w:val="20"/>
-          <w:szCs w:val="18"/>
-        </w:rPr>
-        <w:t>zip.Count</w:t>
-      </w:r>
-      <w:proofErr w:type="spellEnd"/>
-      <w:r>
-        <w:rPr>
-          <w:sz w:val="20"/>
-          <w:szCs w:val="18"/>
-        </w:rPr>
-        <w:t xml:space="preserve"> %&gt; (&lt;%= </w:t>
       </w:r>
       <w:proofErr w:type="spellStart"/>
       <w:proofErr w:type="gramStart"/>
@@ -1652,6 +1524,23 @@
           <w:sz w:val="20"/>
           <w:szCs w:val="18"/>
         </w:rPr>
+        <w:t>zip.Count</w:t>
+      </w:r>
+      <w:proofErr w:type="spellEnd"/>
+      <w:proofErr w:type="gramEnd"/>
+      <w:r>
+        <w:rPr>
+          <w:sz w:val="20"/>
+          <w:szCs w:val="18"/>
+        </w:rPr>
+        <w:t xml:space="preserve"> %&gt; (&lt;%= </w:t>
+      </w:r>
+      <w:proofErr w:type="spellStart"/>
+      <w:r>
+        <w:rPr>
+          <w:sz w:val="20"/>
+          <w:szCs w:val="18"/>
+        </w:rPr>
         <w:t>zip.Count.ToText</w:t>
       </w:r>
       <w:proofErr w:type="spellEnd"/>
@@ -1660,18 +1549,9 @@
           <w:sz w:val="20"/>
           <w:szCs w:val="18"/>
         </w:rPr>
-        <w:t>(</w:t>
-      </w:r>
-      <w:proofErr w:type="gramEnd"/>
-      <w:r>
-        <w:rPr>
-          <w:sz w:val="20"/>
-          <w:szCs w:val="18"/>
-        </w:rPr>
-        <w:t xml:space="preserve">) %&gt;) &lt;%= </w:t>
+        <w:t xml:space="preserve">() %&gt;) &lt;%= </w:t>
       </w:r>
       <w:proofErr w:type="spellStart"/>
-      <w:proofErr w:type="gramStart"/>
       <w:r>
         <w:rPr>
           <w:sz w:val="20"/>
@@ -1685,20 +1565,12 @@
           <w:sz w:val="20"/>
           <w:szCs w:val="18"/>
         </w:rPr>
-        <w:t>(</w:t>
-      </w:r>
-      <w:proofErr w:type="gramEnd"/>
-      <w:r>
-        <w:rPr>
-          <w:sz w:val="20"/>
-          <w:szCs w:val="18"/>
-        </w:rPr>
-        <w:t>) %&gt;</w:t>
+        <w:t>() %&gt;</w:t>
       </w:r>
     </w:p>
     <w:p>
       <w:pPr>
-        <w:pStyle w:val="a"/>
+        <w:pStyle w:val="1"/>
         <w:ind w:left="709"/>
         <w:rPr>
           <w:sz w:val="20"/>
@@ -1756,7 +1628,7 @@
     </w:p>
     <w:p>
       <w:pPr>
-        <w:pStyle w:val="a"/>
+        <w:pStyle w:val="1"/>
         <w:ind w:left="709"/>
         <w:rPr>
           <w:sz w:val="20"/>
@@ -1764,7 +1636,6 @@
         </w:rPr>
       </w:pPr>
       <w:proofErr w:type="spellStart"/>
-      <w:proofErr w:type="gramStart"/>
       <w:r>
         <w:rPr>
           <w:sz w:val="20"/>
@@ -1773,7 +1644,6 @@
         <w:t>майор</w:t>
       </w:r>
       <w:proofErr w:type="spellEnd"/>
-      <w:proofErr w:type="gramEnd"/>
       <w:r>
         <w:rPr>
           <w:sz w:val="20"/>
@@ -6769,16 +6639,16 @@
     <w:lsdException w:name="List Table 6 Colorful Accent 6" w:uiPriority="51"/>
     <w:lsdException w:name="List Table 7 Colorful Accent 6" w:uiPriority="52"/>
   </w:latentStyles>
-  <w:style w:type="paragraph" w:default="1" w:styleId="Normal">
+  <w:style w:type="paragraph" w:default="1" w:styleId="a">
     <w:name w:val="Normal"/>
   </w:style>
-  <w:style w:type="character" w:default="1" w:styleId="DefaultParagraphFont">
+  <w:style w:type="character" w:default="1" w:styleId="a0">
     <w:name w:val="Default Paragraph Font"/>
     <w:uiPriority w:val="1"/>
     <w:semiHidden/>
     <w:unhideWhenUsed/>
   </w:style>
-  <w:style w:type="table" w:default="1" w:styleId="TableNormal">
+  <w:style w:type="table" w:default="1" w:styleId="a1">
     <w:name w:val="Normal Table"/>
     <w:uiPriority w:val="99"/>
     <w:semiHidden/>
@@ -6793,33 +6663,33 @@
       </w:tblCellMar>
     </w:tblPr>
   </w:style>
-  <w:style w:type="numbering" w:default="1" w:styleId="NoList">
+  <w:style w:type="numbering" w:default="1" w:styleId="a2">
     <w:name w:val="No List"/>
     <w:uiPriority w:val="99"/>
     <w:semiHidden/>
     <w:unhideWhenUsed/>
   </w:style>
-  <w:style w:type="paragraph" w:customStyle="1" w:styleId="a">
-    <w:name w:val="Обычный"/>
+  <w:style w:type="paragraph" w:customStyle="1" w:styleId="1">
+    <w:name w:val="Обычный1"/>
     <w:qFormat/>
     <w:rPr>
       <w:rFonts w:ascii="Times New Roman" w:hAnsi="Times New Roman"/>
       <w:sz w:val="24"/>
     </w:rPr>
   </w:style>
-  <w:style w:type="paragraph" w:customStyle="1" w:styleId="a0">
-    <w:name w:val="Без интервала"/>
+  <w:style w:type="paragraph" w:customStyle="1" w:styleId="10">
+    <w:name w:val="Без интервала1"/>
     <w:qFormat/>
     <w:rPr>
       <w:rFonts w:ascii="Times New Roman" w:hAnsi="Times New Roman"/>
       <w:sz w:val="24"/>
     </w:rPr>
   </w:style>
-  <w:style w:type="paragraph" w:customStyle="1" w:styleId="9">
-    <w:name w:val="Заголовок 9"/>
-    <w:basedOn w:val="a"/>
-    <w:next w:val="a"/>
-    <w:link w:val="90"/>
+  <w:style w:type="paragraph" w:customStyle="1" w:styleId="91">
+    <w:name w:val="Заголовок 91"/>
+    <w:basedOn w:val="1"/>
+    <w:next w:val="1"/>
+    <w:link w:val="9"/>
     <w:qFormat/>
     <w:pPr>
       <w:keepNext/>
@@ -6830,57 +6700,57 @@
       <w:u w:val="single"/>
     </w:rPr>
   </w:style>
-  <w:style w:type="paragraph" w:customStyle="1" w:styleId="a1">
-    <w:name w:val="Абзац списка"/>
-    <w:basedOn w:val="a"/>
+  <w:style w:type="paragraph" w:customStyle="1" w:styleId="11">
+    <w:name w:val="Абзац списка1"/>
+    <w:basedOn w:val="1"/>
     <w:qFormat/>
     <w:pPr>
       <w:ind w:left="720"/>
       <w:contextualSpacing/>
     </w:pPr>
   </w:style>
-  <w:style w:type="paragraph" w:customStyle="1" w:styleId="a2">
-    <w:name w:val="Текст выноски"/>
-    <w:basedOn w:val="a"/>
+  <w:style w:type="paragraph" w:customStyle="1" w:styleId="12">
+    <w:name w:val="Текст выноски1"/>
+    <w:basedOn w:val="1"/>
     <w:link w:val="a3"/>
     <w:rPr>
       <w:rFonts w:ascii="Segoe UI" w:hAnsi="Segoe UI"/>
       <w:sz w:val="18"/>
     </w:rPr>
   </w:style>
-  <w:style w:type="character" w:styleId="LineNumber">
+  <w:style w:type="character" w:styleId="a4">
     <w:name w:val="line number"/>
-    <w:basedOn w:val="DefaultParagraphFont"/>
+    <w:basedOn w:val="a0"/>
     <w:semiHidden/>
   </w:style>
-  <w:style w:type="character" w:styleId="Hyperlink">
+  <w:style w:type="character" w:styleId="a5">
     <w:name w:val="Hyperlink"/>
     <w:rPr>
       <w:color w:val="0000FF"/>
       <w:u w:val="single"/>
     </w:rPr>
   </w:style>
-  <w:style w:type="character" w:customStyle="1" w:styleId="a4">
-    <w:name w:val="Основной шрифт абзаца"/>
+  <w:style w:type="character" w:customStyle="1" w:styleId="13">
+    <w:name w:val="Основной шрифт абзаца1"/>
   </w:style>
   <w:style w:type="character" w:customStyle="1" w:styleId="a3">
     <w:name w:val="Текст выноски Знак"/>
-    <w:link w:val="a2"/>
+    <w:link w:val="12"/>
     <w:rPr>
       <w:rFonts w:ascii="Segoe UI" w:hAnsi="Segoe UI"/>
       <w:sz w:val="18"/>
     </w:rPr>
   </w:style>
-  <w:style w:type="character" w:customStyle="1" w:styleId="90">
+  <w:style w:type="character" w:customStyle="1" w:styleId="9">
     <w:name w:val="Заголовок 9 Знак"/>
-    <w:link w:val="9"/>
+    <w:link w:val="91"/>
     <w:rPr>
       <w:u w:val="single"/>
     </w:rPr>
   </w:style>
-  <w:style w:type="table" w:styleId="TableSimple1">
+  <w:style w:type="table" w:styleId="14">
     <w:name w:val="Table Simple 1"/>
-    <w:basedOn w:val="TableNormal"/>
+    <w:basedOn w:val="a1"/>
     <w:tblPr>
       <w:tblBorders>
         <w:top w:val="single" w:sz="4" w:space="0" w:color="000000"/>
@@ -6892,8 +6762,8 @@
       </w:tblBorders>
     </w:tblPr>
   </w:style>
-  <w:style w:type="table" w:customStyle="1" w:styleId="a5">
-    <w:name w:val="Обычная таблица"/>
+  <w:style w:type="table" w:customStyle="1" w:styleId="15">
+    <w:name w:val="Обычная таблица1"/>
     <w:tblPr>
       <w:tblInd w:w="0" w:type="dxa"/>
       <w:tblCellMar>
@@ -6904,9 +6774,9 @@
       </w:tblCellMar>
     </w:tblPr>
   </w:style>
-  <w:style w:type="table" w:customStyle="1" w:styleId="a6">
-    <w:name w:val="Сетка таблицы"/>
-    <w:basedOn w:val="a5"/>
+  <w:style w:type="table" w:customStyle="1" w:styleId="16">
+    <w:name w:val="Сетка таблицы1"/>
+    <w:basedOn w:val="15"/>
     <w:tblPr>
       <w:tblBorders>
         <w:top w:val="single" w:sz="4" w:space="0" w:color="auto"/>
